--- a/Welcome to Github.docx
+++ b/Welcome to Github.docx
@@ -6,8 +6,14 @@
       <w:r>
         <w:t>Welcome to Github</w:t>
       </w:r>
+      <w:r>
+        <w:t xml:space="preserve"> by dhiki and a</w:t>
+      </w:r>
       <w:bookmarkStart w:id="0" w:name="_GoBack"/>
       <w:bookmarkEnd w:id="0"/>
+      <w:r>
+        <w:t>nitha</w:t>
+      </w:r>
     </w:p>
     <w:sectPr>
       <w:headerReference w:type="even" r:id="rId6"/>
@@ -153,7 +159,6 @@
               <v:path gradientshapeok="t" o:connecttype="rect"/>
             </v:shapetype>
             <v:shape id="MSIPCMd0f74c378800d5f033f3d8b1" o:spid="_x0000_s1026" type="#_x0000_t202" alt="{&quot;HashCode&quot;:-128289487,&quot;Height&quot;:792.0,&quot;Width&quot;:612.0,&quot;Placement&quot;:&quot;Footer&quot;,&quot;Index&quot;:&quot;Primary&quot;,&quot;Section&quot;:1,&quot;Top&quot;:0.0,&quot;Left&quot;:0.0}" style="position:absolute;margin-left:0;margin-top:756pt;width:612pt;height:21pt;z-index:251659264;visibility:visible;mso-wrap-style:square;mso-wrap-distance-left:9pt;mso-wrap-distance-top:0;mso-wrap-distance-right:9pt;mso-wrap-distance-bottom:0;mso-position-horizontal:absolute;mso-position-horizontal-relative:page;mso-position-vertical:absolute;mso-position-vertical-relative:page;v-text-anchor:bottom" o:gfxdata="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" o:allowincell="f" filled="f" stroked="f" strokeweight=".5pt">
-              <v:fill o:detectmouseclick="t"/>
               <v:textbox inset="20pt,0,,0">
                 <w:txbxContent>
                   <w:p>
